--- a/3. BAB II.docx
+++ b/3. BAB II.docx
@@ -336,7 +336,15 @@
         <w:rPr>
           <w:rFonts w:ascii="Times New Roman" w:eastAsiaTheme="minorEastAsia" w:hAnsi="Times New Roman" w:cs="Times New Roman"/>
         </w:rPr>
-        <w:t>, maka gambarnya disebut citra digital (gambar digital).</w:t>
+        <w:t>, maka gambarnya disebut citra digital (gambar</w:t>
+      </w:r>
+      <w:bookmarkStart w:id="0" w:name="_GoBack"/>
+      <w:bookmarkEnd w:id="0"/>
+      <w:r>
+        <w:rPr>
+          <w:rFonts w:ascii="Times New Roman" w:eastAsiaTheme="minorEastAsia" w:hAnsi="Times New Roman" w:cs="Times New Roman"/>
+        </w:rPr>
+        <w:t xml:space="preserve"> digital).</w:t>
       </w:r>
     </w:p>
     <w:p>
@@ -659,7 +667,7 @@
           <w:footerReference w:type="default" r:id="rId11"/>
           <w:pgSz w:w="11900" w:h="16840"/>
           <w:pgMar w:top="2268" w:right="1701" w:bottom="1701" w:left="2268" w:header="709" w:footer="709" w:gutter="0"/>
-          <w:pgNumType w:start="5"/>
+          <w:pgNumType w:start="4"/>
           <w:cols w:space="708"/>
           <w:docGrid w:linePitch="360"/>
         </w:sectPr>
@@ -13476,7 +13484,37 @@
           <w:rFonts w:ascii="Times New Roman" w:hAnsi="Times New Roman" w:cs="Times New Roman"/>
           <w:lang w:val="en-US"/>
         </w:rPr>
-        <w:t xml:space="preserve"> popular pada </w:t>
+        <w:t xml:space="preserve"> </w:t>
+      </w:r>
+      <w:proofErr w:type="spellStart"/>
+      <w:r>
+        <w:rPr>
+          <w:rFonts w:ascii="Times New Roman" w:hAnsi="Times New Roman" w:cs="Times New Roman"/>
+          <w:lang w:val="en-US"/>
+        </w:rPr>
+        <w:t>popul</w:t>
+      </w:r>
+      <w:r>
+        <w:rPr>
+          <w:rFonts w:ascii="Times New Roman" w:hAnsi="Times New Roman" w:cs="Times New Roman"/>
+          <w:lang w:val="en-US"/>
+        </w:rPr>
+        <w:t>e</w:t>
+      </w:r>
+      <w:r>
+        <w:rPr>
+          <w:rFonts w:ascii="Times New Roman" w:hAnsi="Times New Roman" w:cs="Times New Roman"/>
+          <w:lang w:val="en-US"/>
+        </w:rPr>
+        <w:t>r</w:t>
+      </w:r>
+      <w:proofErr w:type="spellEnd"/>
+      <w:r>
+        <w:rPr>
+          <w:rFonts w:ascii="Times New Roman" w:hAnsi="Times New Roman" w:cs="Times New Roman"/>
+          <w:lang w:val="en-US"/>
+        </w:rPr>
+        <w:t xml:space="preserve"> pada </w:t>
       </w:r>
       <w:proofErr w:type="spellStart"/>
       <w:r>
@@ -28795,7 +28833,55 @@
           <w:rFonts w:ascii="Times New Roman" w:eastAsiaTheme="minorEastAsia" w:hAnsi="Times New Roman" w:cs="Times New Roman"/>
           <w:lang w:val="en-US"/>
         </w:rPr>
-        <w:t xml:space="preserve"> artinya tidak akan terjadi </w:t>
+        <w:t xml:space="preserve"> artinya </w:t>
+      </w:r>
+      <w:proofErr w:type="spellStart"/>
+      <w:r>
+        <w:rPr>
+          <w:rFonts w:ascii="Times New Roman" w:eastAsiaTheme="minorEastAsia" w:hAnsi="Times New Roman" w:cs="Times New Roman"/>
+          <w:lang w:val="en-US"/>
+        </w:rPr>
+        <w:t>tidak</w:t>
+      </w:r>
+      <w:proofErr w:type="spellEnd"/>
+      <w:r>
+        <w:rPr>
+          <w:rFonts w:ascii="Times New Roman" w:eastAsiaTheme="minorEastAsia" w:hAnsi="Times New Roman" w:cs="Times New Roman"/>
+          <w:lang w:val="en-US"/>
+        </w:rPr>
+        <w:t xml:space="preserve"> </w:t>
+      </w:r>
+      <w:proofErr w:type="spellStart"/>
+      <w:r>
+        <w:rPr>
+          <w:rFonts w:ascii="Times New Roman" w:eastAsiaTheme="minorEastAsia" w:hAnsi="Times New Roman" w:cs="Times New Roman"/>
+          <w:lang w:val="en-US"/>
+        </w:rPr>
+        <w:t>akan</w:t>
+      </w:r>
+      <w:proofErr w:type="spellEnd"/>
+      <w:r>
+        <w:rPr>
+          <w:rFonts w:ascii="Times New Roman" w:eastAsiaTheme="minorEastAsia" w:hAnsi="Times New Roman" w:cs="Times New Roman"/>
+          <w:lang w:val="en-US"/>
+        </w:rPr>
+        <w:t xml:space="preserve"> </w:t>
+      </w:r>
+      <w:proofErr w:type="spellStart"/>
+      <w:r>
+        <w:rPr>
+          <w:rFonts w:ascii="Times New Roman" w:eastAsiaTheme="minorEastAsia" w:hAnsi="Times New Roman" w:cs="Times New Roman"/>
+          <w:lang w:val="en-US"/>
+        </w:rPr>
+        <w:t>terjadi</w:t>
+      </w:r>
+      <w:proofErr w:type="spellEnd"/>
+      <w:r>
+        <w:rPr>
+          <w:rFonts w:ascii="Times New Roman" w:eastAsiaTheme="minorEastAsia" w:hAnsi="Times New Roman" w:cs="Times New Roman"/>
+          <w:lang w:val="en-US"/>
+        </w:rPr>
+        <w:t xml:space="preserve"> </w:t>
       </w:r>
       <w:proofErr w:type="spellStart"/>
       <w:r>
@@ -30569,56 +30655,9 @@
           <w:rFonts w:ascii="Times New Roman" w:eastAsiaTheme="minorEastAsia" w:hAnsi="Times New Roman" w:cs="Times New Roman"/>
           <w:lang w:val="en-US"/>
         </w:rPr>
-        <w:t xml:space="preserve">, </w:t>
-      </w:r>
-      <w:proofErr w:type="spellStart"/>
-      <w:r>
-        <w:rPr>
-          <w:rFonts w:ascii="Times New Roman" w:eastAsiaTheme="minorEastAsia" w:hAnsi="Times New Roman" w:cs="Times New Roman"/>
-          <w:lang w:val="en-US"/>
-        </w:rPr>
-        <w:t>setelah</w:t>
-      </w:r>
-      <w:proofErr w:type="spellEnd"/>
-      <w:r>
-        <w:rPr>
-          <w:rFonts w:ascii="Times New Roman" w:eastAsiaTheme="minorEastAsia" w:hAnsi="Times New Roman" w:cs="Times New Roman"/>
-          <w:lang w:val="en-US"/>
-        </w:rPr>
-        <w:t xml:space="preserve"> </w:t>
-      </w:r>
-      <w:proofErr w:type="spellStart"/>
-      <w:r>
-        <w:rPr>
-          <w:rFonts w:ascii="Times New Roman" w:eastAsiaTheme="minorEastAsia" w:hAnsi="Times New Roman" w:cs="Times New Roman"/>
-          <w:lang w:val="en-US"/>
-        </w:rPr>
-        <w:t>mendapatkan</w:t>
-      </w:r>
-      <w:proofErr w:type="spellEnd"/>
-      <w:r>
-        <w:rPr>
-          <w:rFonts w:ascii="Times New Roman" w:eastAsiaTheme="minorEastAsia" w:hAnsi="Times New Roman" w:cs="Times New Roman"/>
-          <w:lang w:val="en-US"/>
-        </w:rPr>
-        <w:t xml:space="preserve"> </w:t>
-      </w:r>
-      <w:proofErr w:type="spellStart"/>
-      <w:r>
-        <w:rPr>
-          <w:rFonts w:ascii="Times New Roman" w:eastAsiaTheme="minorEastAsia" w:hAnsi="Times New Roman" w:cs="Times New Roman"/>
-          <w:lang w:val="en-US"/>
-        </w:rPr>
-        <w:t>nilai</w:t>
-      </w:r>
-      <w:proofErr w:type="spellEnd"/>
-      <w:r>
-        <w:rPr>
-          <w:rFonts w:ascii="Times New Roman" w:eastAsiaTheme="minorEastAsia" w:hAnsi="Times New Roman" w:cs="Times New Roman"/>
-          <w:lang w:val="en-US"/>
-        </w:rPr>
-        <w:t xml:space="preserve"> </w:t>
-      </w:r>
+        <w:t xml:space="preserve">, setelah mendapatkan nilai </w:t>
+      </w:r>
+      <w:proofErr w:type="spellStart"/>
       <w:r>
         <w:rPr>
           <w:rFonts w:ascii="Times New Roman" w:eastAsiaTheme="minorEastAsia" w:hAnsi="Times New Roman" w:cs="Times New Roman"/>
@@ -30626,7 +30665,17 @@
           <w:iCs/>
           <w:lang w:val="en-US"/>
         </w:rPr>
-        <w:t xml:space="preserve">loss </w:t>
+        <w:t>loss</w:t>
+      </w:r>
+      <w:proofErr w:type="spellEnd"/>
+      <w:r>
+        <w:rPr>
+          <w:rFonts w:ascii="Times New Roman" w:eastAsiaTheme="minorEastAsia" w:hAnsi="Times New Roman" w:cs="Times New Roman"/>
+          <w:i/>
+          <w:iCs/>
+          <w:lang w:val="en-US"/>
+        </w:rPr>
+        <w:t xml:space="preserve"> </w:t>
       </w:r>
       <w:r>
         <w:rPr>
@@ -30856,23 +30905,7 @@
           <w:rFonts w:ascii="Times New Roman" w:eastAsiaTheme="minorEastAsia" w:hAnsi="Times New Roman" w:cs="Times New Roman"/>
           <w:lang w:val="en-US"/>
         </w:rPr>
-        <w:t xml:space="preserve"> hingga </w:t>
-      </w:r>
-      <w:proofErr w:type="spellStart"/>
-      <w:r>
-        <w:rPr>
-          <w:rFonts w:ascii="Times New Roman" w:eastAsiaTheme="minorEastAsia" w:hAnsi="Times New Roman" w:cs="Times New Roman"/>
-          <w:lang w:val="en-US"/>
-        </w:rPr>
-        <w:t>nilai</w:t>
-      </w:r>
-      <w:proofErr w:type="spellEnd"/>
-      <w:r>
-        <w:rPr>
-          <w:rFonts w:ascii="Times New Roman" w:eastAsiaTheme="minorEastAsia" w:hAnsi="Times New Roman" w:cs="Times New Roman"/>
-          <w:lang w:val="en-US"/>
-        </w:rPr>
-        <w:t xml:space="preserve"> </w:t>
+        <w:t xml:space="preserve"> hingga nilai </w:t>
       </w:r>
       <w:r>
         <w:rPr>
@@ -33022,8 +33055,6 @@
         </w:rPr>
         <w:t xml:space="preserve"> pada area minimum.</w:t>
       </w:r>
-      <w:bookmarkStart w:id="0" w:name="_GoBack"/>
-      <w:bookmarkEnd w:id="0"/>
     </w:p>
     <w:sectPr>
       <w:headerReference w:type="default" r:id="rId22"/>
@@ -35137,7 +35168,7 @@
 </file>
 
 <file path=customXml/itemProps1.xml><?xml version="1.0" encoding="utf-8"?>
-<ds:datastoreItem xmlns:ds="http://schemas.openxmlformats.org/officeDocument/2006/customXml" ds:itemID="{BC1C08F0-AAA0-014A-9FDB-3E94350DCC9D}">
+<ds:datastoreItem xmlns:ds="http://schemas.openxmlformats.org/officeDocument/2006/customXml" ds:itemID="{D0B000B4-7C0C-DA49-80FD-2259A6D82AF0}">
   <ds:schemaRefs>
     <ds:schemaRef ds:uri="http://schemas.openxmlformats.org/officeDocument/2006/bibliography"/>
   </ds:schemaRefs>

--- a/3. BAB II.docx
+++ b/3. BAB II.docx
@@ -235,7 +235,16 @@
           <w:rFonts w:ascii="Times New Roman" w:eastAsiaTheme="minorEastAsia" w:hAnsi="Times New Roman" w:cs="Times New Roman"/>
           <w:noProof/>
         </w:rPr>
-        <w:t>(Hermawati, 2013)</w:t>
+        <w:t>(He</w:t>
+      </w:r>
+      <w:bookmarkStart w:id="0" w:name="_GoBack"/>
+      <w:bookmarkEnd w:id="0"/>
+      <w:r>
+        <w:rPr>
+          <w:rFonts w:ascii="Times New Roman" w:eastAsiaTheme="minorEastAsia" w:hAnsi="Times New Roman" w:cs="Times New Roman"/>
+          <w:noProof/>
+        </w:rPr>
+        <w:t>rmawati, 2013)</w:t>
       </w:r>
       <w:r>
         <w:rPr>
@@ -4899,7 +4908,7 @@
       <w:pPr>
         <w:pStyle w:val="ListParagraph"/>
         <w:spacing w:line="360" w:lineRule="auto"/>
-        <w:ind w:left="1559" w:firstLine="720"/>
+        <w:ind w:left="1559" w:firstLine="1"/>
         <w:jc w:val="center"/>
         <w:rPr>
           <w:rFonts w:ascii="Times New Roman" w:hAnsi="Times New Roman" w:cs="Times New Roman"/>
@@ -4957,7 +4966,7 @@
       <w:pPr>
         <w:pStyle w:val="ListParagraph"/>
         <w:spacing w:line="360" w:lineRule="auto"/>
-        <w:ind w:left="2160"/>
+        <w:ind w:left="1560"/>
         <w:jc w:val="center"/>
         <w:rPr>
           <w:rFonts w:ascii="Times New Roman" w:hAnsi="Times New Roman" w:cs="Times New Roman"/>
@@ -7632,7 +7641,7 @@
       <w:pPr>
         <w:pStyle w:val="ListParagraph"/>
         <w:spacing w:line="360" w:lineRule="auto"/>
-        <w:ind w:left="1134" w:firstLine="720"/>
+        <w:ind w:left="1134"/>
         <w:jc w:val="center"/>
         <w:rPr>
           <w:rFonts w:ascii="Times New Roman" w:hAnsi="Times New Roman" w:cs="Times New Roman"/>
@@ -7690,7 +7699,7 @@
       <w:pPr>
         <w:pStyle w:val="ListParagraph"/>
         <w:spacing w:line="360" w:lineRule="auto"/>
-        <w:ind w:left="1134" w:firstLine="720"/>
+        <w:ind w:left="1134"/>
         <w:jc w:val="center"/>
         <w:rPr>
           <w:rFonts w:ascii="Times New Roman" w:hAnsi="Times New Roman" w:cs="Times New Roman"/>
@@ -7879,7 +7888,7 @@
       <w:pPr>
         <w:pStyle w:val="ListParagraph"/>
         <w:spacing w:line="360" w:lineRule="auto"/>
-        <w:ind w:left="1134" w:firstLine="720"/>
+        <w:ind w:left="1134"/>
         <w:jc w:val="center"/>
         <w:rPr>
           <w:rFonts w:ascii="Times New Roman" w:hAnsi="Times New Roman" w:cs="Times New Roman"/>
@@ -7937,7 +7946,7 @@
       <w:pPr>
         <w:pStyle w:val="ListParagraph"/>
         <w:spacing w:line="360" w:lineRule="auto"/>
-        <w:ind w:left="1134" w:firstLine="720"/>
+        <w:ind w:left="1134"/>
         <w:jc w:val="center"/>
         <w:rPr>
           <w:rFonts w:ascii="Times New Roman" w:hAnsi="Times New Roman" w:cs="Times New Roman"/>
@@ -9171,7 +9180,7 @@
       <w:pPr>
         <w:pStyle w:val="ListParagraph"/>
         <w:spacing w:line="360" w:lineRule="auto"/>
-        <w:ind w:left="1134" w:firstLine="720"/>
+        <w:ind w:left="1134"/>
         <w:jc w:val="center"/>
         <w:rPr>
           <w:rFonts w:ascii="Times New Roman" w:hAnsi="Times New Roman" w:cs="Times New Roman"/>
@@ -9229,7 +9238,7 @@
       <w:pPr>
         <w:pStyle w:val="ListParagraph"/>
         <w:spacing w:line="360" w:lineRule="auto"/>
-        <w:ind w:left="1134" w:firstLine="720"/>
+        <w:ind w:left="1134"/>
         <w:jc w:val="center"/>
         <w:rPr>
           <w:rFonts w:ascii="Times New Roman" w:hAnsi="Times New Roman" w:cs="Times New Roman"/>
@@ -13219,7 +13228,7 @@
       <w:pPr>
         <w:pStyle w:val="ListParagraph"/>
         <w:spacing w:line="360" w:lineRule="auto"/>
-        <w:ind w:left="1134" w:firstLine="709"/>
+        <w:ind w:left="1134"/>
         <w:jc w:val="center"/>
         <w:rPr>
           <w:rFonts w:ascii="Times New Roman" w:hAnsi="Times New Roman" w:cs="Times New Roman"/>
@@ -13277,7 +13286,7 @@
       <w:pPr>
         <w:pStyle w:val="ListParagraph"/>
         <w:spacing w:line="360" w:lineRule="auto"/>
-        <w:ind w:left="1134" w:firstLine="709"/>
+        <w:ind w:left="1134"/>
         <w:jc w:val="center"/>
         <w:rPr>
           <w:rFonts w:ascii="Times New Roman" w:hAnsi="Times New Roman" w:cs="Times New Roman"/>
@@ -16440,8 +16449,6 @@
         </w:rPr>
         <w:t>U</w:t>
       </w:r>
-      <w:bookmarkStart w:id="0" w:name="_GoBack"/>
-      <w:bookmarkEnd w:id="0"/>
       <w:r>
         <w:rPr>
           <w:rFonts w:ascii="Times New Roman" w:hAnsi="Times New Roman" w:cs="Times New Roman"/>
@@ -16901,7 +16908,7 @@
       <w:p>
         <w:pPr>
           <w:pStyle w:val="Footer"/>
-          <w:framePr w:wrap="none" w:vAnchor="text" w:hAnchor="margin" w:xAlign="center" w:y="1"/>
+          <w:framePr w:wrap="none" w:vAnchor="text" w:hAnchor="page" w:x="6205" w:y="-360"/>
           <w:rPr>
             <w:rStyle w:val="PageNumber"/>
           </w:rPr>
@@ -18785,6 +18792,7 @@
     <w:lsdException w:name="HTML Sample" w:semiHidden="1" w:unhideWhenUsed="1"/>
     <w:lsdException w:name="HTML Typewriter" w:semiHidden="1" w:unhideWhenUsed="1"/>
     <w:lsdException w:name="HTML Variable" w:semiHidden="1" w:unhideWhenUsed="1"/>
+    <w:lsdException w:name="Normal Table" w:semiHidden="1" w:unhideWhenUsed="1"/>
     <w:lsdException w:name="annotation subject" w:semiHidden="1" w:unhideWhenUsed="1"/>
     <w:lsdException w:name="No List" w:semiHidden="1" w:unhideWhenUsed="1"/>
     <w:lsdException w:name="Outline List 1" w:semiHidden="1" w:unhideWhenUsed="1"/>
@@ -18831,8 +18839,10 @@
     <w:lsdException w:name="Table Subtle 2" w:semiHidden="1" w:unhideWhenUsed="1"/>
     <w:lsdException w:name="Table Web 1" w:semiHidden="1" w:unhideWhenUsed="1"/>
     <w:lsdException w:name="Table Web 2" w:semiHidden="1" w:unhideWhenUsed="1"/>
+    <w:lsdException w:name="Table Web 3" w:semiHidden="1" w:unhideWhenUsed="1"/>
     <w:lsdException w:name="Balloon Text" w:semiHidden="1" w:unhideWhenUsed="1"/>
     <w:lsdException w:name="Table Grid" w:uiPriority="39"/>
+    <w:lsdException w:name="Table Theme" w:semiHidden="1" w:unhideWhenUsed="1"/>
     <w:lsdException w:name="Placeholder Text" w:semiHidden="1"/>
     <w:lsdException w:name="No Spacing" w:uiPriority="1" w:qFormat="1"/>
     <w:lsdException w:name="Light Shading" w:uiPriority="60"/>
@@ -19504,7 +19514,7 @@
 </file>
 
 <file path=customXml/itemProps1.xml><?xml version="1.0" encoding="utf-8"?>
-<ds:datastoreItem xmlns:ds="http://schemas.openxmlformats.org/officeDocument/2006/customXml" ds:itemID="{534E16F6-7D13-0742-B913-73492659DAA6}">
+<ds:datastoreItem xmlns:ds="http://schemas.openxmlformats.org/officeDocument/2006/customXml" ds:itemID="{AF64C6D9-8602-7B4B-85E4-A8C99CD43E22}">
   <ds:schemaRefs>
     <ds:schemaRef ds:uri="http://schemas.openxmlformats.org/officeDocument/2006/bibliography"/>
   </ds:schemaRefs>
